--- a/Word and Exel/Викладачі.docx
+++ b/Word and Exel/Викладачі.docx
@@ -3599,686 +3599,6 @@
           </w:tcPr>
         </w:tc>
       </w:tr>
-      <w:tr>
-        <w:tc>
-          <w:p>
-            <w:pPr>
-              <w:spacing w:before="0" w:after="0"/>
-              <w:jc w:val="left"/>
-            </w:pPr>
-            <w:r>
-              <w:rPr>
-                <w:rFonts w:ascii="Times New Roman" w:hAnsi="Times New Roman" w:eastAsia="Times New Roman" w:cs="Times New Roman"/>
-              </w:rPr>
-              <w:t>21</w:t>
-            </w:r>
-          </w:p>
-          <w:tcPr>
-            <w:tcW w:type="auto"/>
-            <w:top w:w="50" w:type="dxa"/>
-            <w:bottom w:w="50" w:type="dxa"/>
-            <w:left w:w="50" w:type="dxa"/>
-            <w:right w:w="50" w:type="dxa"/>
-          </w:tcPr>
-        </w:tc>
-        <w:tc>
-          <w:p>
-            <w:pPr>
-              <w:spacing w:before="0" w:after="0"/>
-              <w:jc w:val="left"/>
-            </w:pPr>
-            <w:r>
-              <w:rPr>
-                <w:rFonts w:ascii="Times New Roman" w:hAnsi="Times New Roman" w:eastAsia="Times New Roman" w:cs="Times New Roman"/>
-              </w:rPr>
-              <w:t>Анатолій Білий</w:t>
-            </w:r>
-          </w:p>
-          <w:tcPr>
-            <w:tcW w:type="auto"/>
-            <w:top w:w="50" w:type="dxa"/>
-            <w:bottom w:w="50" w:type="dxa"/>
-            <w:left w:w="50" w:type="dxa"/>
-            <w:right w:w="50" w:type="dxa"/>
-          </w:tcPr>
-        </w:tc>
-        <w:tc>
-          <w:p>
-            <w:pPr>
-              <w:spacing w:before="0" w:after="0"/>
-              <w:jc w:val="left"/>
-            </w:pPr>
-            <w:r>
-              <w:rPr>
-                <w:rFonts w:ascii="Times New Roman" w:hAnsi="Times New Roman" w:eastAsia="Times New Roman" w:cs="Times New Roman"/>
-              </w:rPr>
-              <w:t>Професор</w:t>
-            </w:r>
-          </w:p>
-          <w:tcPr>
-            <w:tcW w:type="auto"/>
-            <w:top w:w="50" w:type="dxa"/>
-            <w:bottom w:w="50" w:type="dxa"/>
-            <w:left w:w="50" w:type="dxa"/>
-            <w:right w:w="50" w:type="dxa"/>
-          </w:tcPr>
-        </w:tc>
-        <w:tc>
-          <w:p>
-            <w:pPr>
-              <w:spacing w:before="0" w:after="0"/>
-              <w:jc w:val="left"/>
-            </w:pPr>
-            <w:r>
-              <w:rPr>
-                <w:rFonts w:ascii="Times New Roman" w:hAnsi="Times New Roman" w:eastAsia="Times New Roman" w:cs="Times New Roman"/>
-              </w:rPr>
-              <w:t>1</w:t>
-            </w:r>
-          </w:p>
-          <w:tcPr>
-            <w:tcW w:type="auto"/>
-            <w:top w:w="50" w:type="dxa"/>
-            <w:bottom w:w="50" w:type="dxa"/>
-            <w:left w:w="50" w:type="dxa"/>
-            <w:right w:w="50" w:type="dxa"/>
-          </w:tcPr>
-        </w:tc>
-        <w:tc>
-          <w:p>
-            <w:pPr>
-              <w:spacing w:before="0" w:after="0"/>
-              <w:jc w:val="left"/>
-            </w:pPr>
-            <w:r>
-              <w:rPr>
-                <w:rFonts w:ascii="Times New Roman" w:hAnsi="Times New Roman" w:eastAsia="Times New Roman" w:cs="Times New Roman"/>
-              </w:rPr>
-              <w:t>2011-08-19</w:t>
-            </w:r>
-          </w:p>
-          <w:tcPr>
-            <w:tcW w:type="auto"/>
-            <w:top w:w="50" w:type="dxa"/>
-            <w:bottom w:w="50" w:type="dxa"/>
-            <w:left w:w="50" w:type="dxa"/>
-            <w:right w:w="50" w:type="dxa"/>
-          </w:tcPr>
-        </w:tc>
-        <w:tc>
-          <w:p>
-            <w:pPr>
-              <w:spacing w:before="0" w:after="0"/>
-              <w:jc w:val="left"/>
-            </w:pPr>
-            <w:r>
-              <w:rPr>
-                <w:rFonts w:ascii="Times New Roman" w:hAnsi="Times New Roman" w:eastAsia="Times New Roman" w:cs="Times New Roman"/>
-              </w:rPr>
-              <w:t>+380671112233</w:t>
-            </w:r>
-          </w:p>
-          <w:tcPr>
-            <w:tcW w:type="auto"/>
-            <w:top w:w="50" w:type="dxa"/>
-            <w:bottom w:w="50" w:type="dxa"/>
-            <w:left w:w="50" w:type="dxa"/>
-            <w:right w:w="50" w:type="dxa"/>
-          </w:tcPr>
-        </w:tc>
-        <w:tc>
-          <w:p>
-            <w:pPr>
-              <w:spacing w:before="0" w:after="0"/>
-              <w:jc w:val="left"/>
-            </w:pPr>
-            <w:r>
-              <w:rPr>
-                <w:rFonts w:ascii="Times New Roman" w:hAnsi="Times New Roman" w:eastAsia="Times New Roman" w:cs="Times New Roman"/>
-              </w:rPr>
-              <w:t>a.bilyi@kpi.ua</w:t>
-            </w:r>
-          </w:p>
-          <w:tcPr>
-            <w:tcW w:type="auto"/>
-            <w:top w:w="50" w:type="dxa"/>
-            <w:bottom w:w="50" w:type="dxa"/>
-            <w:left w:w="50" w:type="dxa"/>
-            <w:right w:w="50" w:type="dxa"/>
-          </w:tcPr>
-        </w:tc>
-        <w:tc>
-          <w:p>
-            <w:pPr>
-              <w:spacing w:before="0" w:after="0"/>
-              <w:jc w:val="left"/>
-            </w:pPr>
-            <w:r>
-              <w:rPr>
-                <w:rFonts w:ascii="Times New Roman" w:hAnsi="Times New Roman" w:eastAsia="Times New Roman" w:cs="Times New Roman"/>
-              </w:rPr>
-              <w:t>1</w:t>
-            </w:r>
-          </w:p>
-          <w:tcPr>
-            <w:tcW w:type="auto"/>
-            <w:top w:w="50" w:type="dxa"/>
-            <w:bottom w:w="50" w:type="dxa"/>
-            <w:left w:w="50" w:type="dxa"/>
-            <w:right w:w="50" w:type="dxa"/>
-          </w:tcPr>
-        </w:tc>
-      </w:tr>
-      <w:tr>
-        <w:tc>
-          <w:p>
-            <w:pPr>
-              <w:spacing w:before="0" w:after="0"/>
-              <w:jc w:val="left"/>
-            </w:pPr>
-            <w:r>
-              <w:rPr>
-                <w:rFonts w:ascii="Times New Roman" w:hAnsi="Times New Roman" w:eastAsia="Times New Roman" w:cs="Times New Roman"/>
-              </w:rPr>
-              <w:t>22</w:t>
-            </w:r>
-          </w:p>
-          <w:tcPr>
-            <w:tcW w:type="auto"/>
-            <w:top w:w="50" w:type="dxa"/>
-            <w:bottom w:w="50" w:type="dxa"/>
-            <w:left w:w="50" w:type="dxa"/>
-            <w:right w:w="50" w:type="dxa"/>
-          </w:tcPr>
-        </w:tc>
-        <w:tc>
-          <w:p>
-            <w:pPr>
-              <w:spacing w:before="0" w:after="0"/>
-              <w:jc w:val="left"/>
-            </w:pPr>
-            <w:r>
-              <w:rPr>
-                <w:rFonts w:ascii="Times New Roman" w:hAnsi="Times New Roman" w:eastAsia="Times New Roman" w:cs="Times New Roman"/>
-              </w:rPr>
-              <w:t>Панас Овчаренко</w:t>
-            </w:r>
-          </w:p>
-          <w:tcPr>
-            <w:tcW w:type="auto"/>
-            <w:top w:w="50" w:type="dxa"/>
-            <w:bottom w:w="50" w:type="dxa"/>
-            <w:left w:w="50" w:type="dxa"/>
-            <w:right w:w="50" w:type="dxa"/>
-          </w:tcPr>
-        </w:tc>
-        <w:tc>
-          <w:p>
-            <w:pPr>
-              <w:spacing w:before="0" w:after="0"/>
-              <w:jc w:val="left"/>
-            </w:pPr>
-            <w:r>
-              <w:rPr>
-                <w:rFonts w:ascii="Times New Roman" w:hAnsi="Times New Roman" w:eastAsia="Times New Roman" w:cs="Times New Roman"/>
-              </w:rPr>
-              <w:t>Старший викладач</w:t>
-            </w:r>
-          </w:p>
-          <w:tcPr>
-            <w:tcW w:type="auto"/>
-            <w:top w:w="50" w:type="dxa"/>
-            <w:bottom w:w="50" w:type="dxa"/>
-            <w:left w:w="50" w:type="dxa"/>
-            <w:right w:w="50" w:type="dxa"/>
-          </w:tcPr>
-        </w:tc>
-        <w:tc>
-          <w:p>
-            <w:pPr>
-              <w:spacing w:before="0" w:after="0"/>
-              <w:jc w:val="left"/>
-            </w:pPr>
-            <w:r>
-              <w:rPr>
-                <w:rFonts w:ascii="Times New Roman" w:hAnsi="Times New Roman" w:eastAsia="Times New Roman" w:cs="Times New Roman"/>
-              </w:rPr>
-              <w:t>1</w:t>
-            </w:r>
-          </w:p>
-          <w:tcPr>
-            <w:tcW w:type="auto"/>
-            <w:top w:w="50" w:type="dxa"/>
-            <w:bottom w:w="50" w:type="dxa"/>
-            <w:left w:w="50" w:type="dxa"/>
-            <w:right w:w="50" w:type="dxa"/>
-          </w:tcPr>
-        </w:tc>
-        <w:tc>
-          <w:p>
-            <w:pPr>
-              <w:spacing w:before="0" w:after="0"/>
-              <w:jc w:val="left"/>
-            </w:pPr>
-            <w:r>
-              <w:rPr>
-                <w:rFonts w:ascii="Times New Roman" w:hAnsi="Times New Roman" w:eastAsia="Times New Roman" w:cs="Times New Roman"/>
-              </w:rPr>
-              <w:t>2018-01-08</w:t>
-            </w:r>
-          </w:p>
-          <w:tcPr>
-            <w:tcW w:type="auto"/>
-            <w:top w:w="50" w:type="dxa"/>
-            <w:bottom w:w="50" w:type="dxa"/>
-            <w:left w:w="50" w:type="dxa"/>
-            <w:right w:w="50" w:type="dxa"/>
-          </w:tcPr>
-        </w:tc>
-        <w:tc>
-          <w:p>
-            <w:pPr>
-              <w:spacing w:before="0" w:after="0"/>
-              <w:jc w:val="left"/>
-            </w:pPr>
-            <w:r>
-              <w:rPr>
-                <w:rFonts w:ascii="Times New Roman" w:hAnsi="Times New Roman" w:eastAsia="Times New Roman" w:cs="Times New Roman"/>
-              </w:rPr>
-              <w:t>+380116560234</w:t>
-            </w:r>
-          </w:p>
-          <w:tcPr>
-            <w:tcW w:type="auto"/>
-            <w:top w:w="50" w:type="dxa"/>
-            <w:bottom w:w="50" w:type="dxa"/>
-            <w:left w:w="50" w:type="dxa"/>
-            <w:right w:w="50" w:type="dxa"/>
-          </w:tcPr>
-        </w:tc>
-        <w:tc>
-          <w:p>
-            <w:pPr>
-              <w:spacing w:before="0" w:after="0"/>
-              <w:jc w:val="left"/>
-            </w:pPr>
-            <w:r>
-              <w:rPr>
-                <w:rFonts w:ascii="Times New Roman" w:hAnsi="Times New Roman" w:eastAsia="Times New Roman" w:cs="Times New Roman"/>
-              </w:rPr>
-              <w:t>iefymenkoustym@gov.ua</w:t>
-            </w:r>
-          </w:p>
-          <w:tcPr>
-            <w:tcW w:type="auto"/>
-            <w:top w:w="50" w:type="dxa"/>
-            <w:bottom w:w="50" w:type="dxa"/>
-            <w:left w:w="50" w:type="dxa"/>
-            <w:right w:w="50" w:type="dxa"/>
-          </w:tcPr>
-        </w:tc>
-        <w:tc>
-          <w:p>
-            <w:pPr>
-              <w:spacing w:before="0" w:after="0"/>
-              <w:jc w:val="left"/>
-            </w:pPr>
-            <w:r>
-              <w:rPr>
-                <w:rFonts w:ascii="Times New Roman" w:hAnsi="Times New Roman" w:eastAsia="Times New Roman" w:cs="Times New Roman"/>
-              </w:rPr>
-              <w:t>1</w:t>
-            </w:r>
-          </w:p>
-          <w:tcPr>
-            <w:tcW w:type="auto"/>
-            <w:top w:w="50" w:type="dxa"/>
-            <w:bottom w:w="50" w:type="dxa"/>
-            <w:left w:w="50" w:type="dxa"/>
-            <w:right w:w="50" w:type="dxa"/>
-          </w:tcPr>
-        </w:tc>
-      </w:tr>
-      <w:tr>
-        <w:tc>
-          <w:p>
-            <w:pPr>
-              <w:spacing w:before="0" w:after="0"/>
-              <w:jc w:val="left"/>
-            </w:pPr>
-            <w:r>
-              <w:rPr>
-                <w:rFonts w:ascii="Times New Roman" w:hAnsi="Times New Roman" w:eastAsia="Times New Roman" w:cs="Times New Roman"/>
-              </w:rPr>
-              <w:t>23</w:t>
-            </w:r>
-          </w:p>
-          <w:tcPr>
-            <w:tcW w:type="auto"/>
-            <w:top w:w="50" w:type="dxa"/>
-            <w:bottom w:w="50" w:type="dxa"/>
-            <w:left w:w="50" w:type="dxa"/>
-            <w:right w:w="50" w:type="dxa"/>
-          </w:tcPr>
-        </w:tc>
-        <w:tc>
-          <w:p>
-            <w:pPr>
-              <w:spacing w:before="0" w:after="0"/>
-              <w:jc w:val="left"/>
-            </w:pPr>
-            <w:r>
-              <w:rPr>
-                <w:rFonts w:ascii="Times New Roman" w:hAnsi="Times New Roman" w:eastAsia="Times New Roman" w:cs="Times New Roman"/>
-              </w:rPr>
-              <w:t>Панас Овчаренко</w:t>
-            </w:r>
-          </w:p>
-          <w:tcPr>
-            <w:tcW w:type="auto"/>
-            <w:top w:w="50" w:type="dxa"/>
-            <w:bottom w:w="50" w:type="dxa"/>
-            <w:left w:w="50" w:type="dxa"/>
-            <w:right w:w="50" w:type="dxa"/>
-          </w:tcPr>
-        </w:tc>
-        <w:tc>
-          <w:p>
-            <w:pPr>
-              <w:spacing w:before="0" w:after="0"/>
-              <w:jc w:val="left"/>
-            </w:pPr>
-            <w:r>
-              <w:rPr>
-                <w:rFonts w:ascii="Times New Roman" w:hAnsi="Times New Roman" w:eastAsia="Times New Roman" w:cs="Times New Roman"/>
-              </w:rPr>
-              <w:t>Старший викладач</w:t>
-            </w:r>
-          </w:p>
-          <w:tcPr>
-            <w:tcW w:type="auto"/>
-            <w:top w:w="50" w:type="dxa"/>
-            <w:bottom w:w="50" w:type="dxa"/>
-            <w:left w:w="50" w:type="dxa"/>
-            <w:right w:w="50" w:type="dxa"/>
-          </w:tcPr>
-        </w:tc>
-        <w:tc>
-          <w:p>
-            <w:pPr>
-              <w:spacing w:before="0" w:after="0"/>
-              <w:jc w:val="left"/>
-            </w:pPr>
-            <w:r>
-              <w:rPr>
-                <w:rFonts w:ascii="Times New Roman" w:hAnsi="Times New Roman" w:eastAsia="Times New Roman" w:cs="Times New Roman"/>
-              </w:rPr>
-              <w:t>1</w:t>
-            </w:r>
-          </w:p>
-          <w:tcPr>
-            <w:tcW w:type="auto"/>
-            <w:top w:w="50" w:type="dxa"/>
-            <w:bottom w:w="50" w:type="dxa"/>
-            <w:left w:w="50" w:type="dxa"/>
-            <w:right w:w="50" w:type="dxa"/>
-          </w:tcPr>
-        </w:tc>
-        <w:tc>
-          <w:p>
-            <w:pPr>
-              <w:spacing w:before="0" w:after="0"/>
-              <w:jc w:val="left"/>
-            </w:pPr>
-            <w:r>
-              <w:rPr>
-                <w:rFonts w:ascii="Times New Roman" w:hAnsi="Times New Roman" w:eastAsia="Times New Roman" w:cs="Times New Roman"/>
-              </w:rPr>
-              <w:t>2018-01-08</w:t>
-            </w:r>
-          </w:p>
-          <w:tcPr>
-            <w:tcW w:type="auto"/>
-            <w:top w:w="50" w:type="dxa"/>
-            <w:bottom w:w="50" w:type="dxa"/>
-            <w:left w:w="50" w:type="dxa"/>
-            <w:right w:w="50" w:type="dxa"/>
-          </w:tcPr>
-        </w:tc>
-        <w:tc>
-          <w:p>
-            <w:pPr>
-              <w:spacing w:before="0" w:after="0"/>
-              <w:jc w:val="left"/>
-            </w:pPr>
-            <w:r>
-              <w:rPr>
-                <w:rFonts w:ascii="Times New Roman" w:hAnsi="Times New Roman" w:eastAsia="Times New Roman" w:cs="Times New Roman"/>
-              </w:rPr>
-              <w:t>+380116560234</w:t>
-            </w:r>
-          </w:p>
-          <w:tcPr>
-            <w:tcW w:type="auto"/>
-            <w:top w:w="50" w:type="dxa"/>
-            <w:bottom w:w="50" w:type="dxa"/>
-            <w:left w:w="50" w:type="dxa"/>
-            <w:right w:w="50" w:type="dxa"/>
-          </w:tcPr>
-        </w:tc>
-        <w:tc>
-          <w:p>
-            <w:pPr>
-              <w:spacing w:before="0" w:after="0"/>
-              <w:jc w:val="left"/>
-            </w:pPr>
-            <w:r>
-              <w:rPr>
-                <w:rFonts w:ascii="Times New Roman" w:hAnsi="Times New Roman" w:eastAsia="Times New Roman" w:cs="Times New Roman"/>
-              </w:rPr>
-              <w:t>iefymenkoustym@gov.ua</w:t>
-            </w:r>
-          </w:p>
-          <w:tcPr>
-            <w:tcW w:type="auto"/>
-            <w:top w:w="50" w:type="dxa"/>
-            <w:bottom w:w="50" w:type="dxa"/>
-            <w:left w:w="50" w:type="dxa"/>
-            <w:right w:w="50" w:type="dxa"/>
-          </w:tcPr>
-        </w:tc>
-        <w:tc>
-          <w:p>
-            <w:pPr>
-              <w:spacing w:before="0" w:after="0"/>
-              <w:jc w:val="left"/>
-            </w:pPr>
-            <w:r>
-              <w:rPr>
-                <w:rFonts w:ascii="Times New Roman" w:hAnsi="Times New Roman" w:eastAsia="Times New Roman" w:cs="Times New Roman"/>
-              </w:rPr>
-              <w:t>1</w:t>
-            </w:r>
-          </w:p>
-          <w:tcPr>
-            <w:tcW w:type="auto"/>
-            <w:top w:w="50" w:type="dxa"/>
-            <w:bottom w:w="50" w:type="dxa"/>
-            <w:left w:w="50" w:type="dxa"/>
-            <w:right w:w="50" w:type="dxa"/>
-          </w:tcPr>
-        </w:tc>
-      </w:tr>
-      <w:tr>
-        <w:tc>
-          <w:p>
-            <w:pPr>
-              <w:spacing w:before="0" w:after="0"/>
-              <w:jc w:val="left"/>
-            </w:pPr>
-            <w:r>
-              <w:rPr>
-                <w:rFonts w:ascii="Times New Roman" w:hAnsi="Times New Roman" w:eastAsia="Times New Roman" w:cs="Times New Roman"/>
-              </w:rPr>
-              <w:t>24</w:t>
-            </w:r>
-          </w:p>
-          <w:tcPr>
-            <w:tcW w:type="auto"/>
-            <w:top w:w="50" w:type="dxa"/>
-            <w:bottom w:w="50" w:type="dxa"/>
-            <w:left w:w="50" w:type="dxa"/>
-            <w:right w:w="50" w:type="dxa"/>
-          </w:tcPr>
-        </w:tc>
-        <w:tc>
-          <w:p>
-            <w:pPr>
-              <w:spacing w:before="0" w:after="0"/>
-              <w:jc w:val="left"/>
-            </w:pPr>
-            <w:r>
-              <w:rPr>
-                <w:rFonts w:ascii="Times New Roman" w:hAnsi="Times New Roman" w:eastAsia="Times New Roman" w:cs="Times New Roman"/>
-              </w:rPr>
-              <w:t>Панас Овчаренко</w:t>
-            </w:r>
-          </w:p>
-          <w:tcPr>
-            <w:tcW w:type="auto"/>
-            <w:top w:w="50" w:type="dxa"/>
-            <w:bottom w:w="50" w:type="dxa"/>
-            <w:left w:w="50" w:type="dxa"/>
-            <w:right w:w="50" w:type="dxa"/>
-          </w:tcPr>
-        </w:tc>
-        <w:tc>
-          <w:p>
-            <w:pPr>
-              <w:spacing w:before="0" w:after="0"/>
-              <w:jc w:val="left"/>
-            </w:pPr>
-            <w:r>
-              <w:rPr>
-                <w:rFonts w:ascii="Times New Roman" w:hAnsi="Times New Roman" w:eastAsia="Times New Roman" w:cs="Times New Roman"/>
-              </w:rPr>
-              <w:t>Старший викладач</w:t>
-            </w:r>
-          </w:p>
-          <w:tcPr>
-            <w:tcW w:type="auto"/>
-            <w:top w:w="50" w:type="dxa"/>
-            <w:bottom w:w="50" w:type="dxa"/>
-            <w:left w:w="50" w:type="dxa"/>
-            <w:right w:w="50" w:type="dxa"/>
-          </w:tcPr>
-        </w:tc>
-        <w:tc>
-          <w:p>
-            <w:pPr>
-              <w:spacing w:before="0" w:after="0"/>
-              <w:jc w:val="left"/>
-            </w:pPr>
-            <w:r>
-              <w:rPr>
-                <w:rFonts w:ascii="Times New Roman" w:hAnsi="Times New Roman" w:eastAsia="Times New Roman" w:cs="Times New Roman"/>
-              </w:rPr>
-              <w:t>1</w:t>
-            </w:r>
-          </w:p>
-          <w:tcPr>
-            <w:tcW w:type="auto"/>
-            <w:top w:w="50" w:type="dxa"/>
-            <w:bottom w:w="50" w:type="dxa"/>
-            <w:left w:w="50" w:type="dxa"/>
-            <w:right w:w="50" w:type="dxa"/>
-          </w:tcPr>
-        </w:tc>
-        <w:tc>
-          <w:p>
-            <w:pPr>
-              <w:spacing w:before="0" w:after="0"/>
-              <w:jc w:val="left"/>
-            </w:pPr>
-            <w:r>
-              <w:rPr>
-                <w:rFonts w:ascii="Times New Roman" w:hAnsi="Times New Roman" w:eastAsia="Times New Roman" w:cs="Times New Roman"/>
-              </w:rPr>
-              <w:t>2018-01-08</w:t>
-            </w:r>
-          </w:p>
-          <w:tcPr>
-            <w:tcW w:type="auto"/>
-            <w:top w:w="50" w:type="dxa"/>
-            <w:bottom w:w="50" w:type="dxa"/>
-            <w:left w:w="50" w:type="dxa"/>
-            <w:right w:w="50" w:type="dxa"/>
-          </w:tcPr>
-        </w:tc>
-        <w:tc>
-          <w:p>
-            <w:pPr>
-              <w:spacing w:before="0" w:after="0"/>
-              <w:jc w:val="left"/>
-            </w:pPr>
-            <w:r>
-              <w:rPr>
-                <w:rFonts w:ascii="Times New Roman" w:hAnsi="Times New Roman" w:eastAsia="Times New Roman" w:cs="Times New Roman"/>
-              </w:rPr>
-              <w:t>+380116560234</w:t>
-            </w:r>
-          </w:p>
-          <w:tcPr>
-            <w:tcW w:type="auto"/>
-            <w:top w:w="50" w:type="dxa"/>
-            <w:bottom w:w="50" w:type="dxa"/>
-            <w:left w:w="50" w:type="dxa"/>
-            <w:right w:w="50" w:type="dxa"/>
-          </w:tcPr>
-        </w:tc>
-        <w:tc>
-          <w:p>
-            <w:pPr>
-              <w:spacing w:before="0" w:after="0"/>
-              <w:jc w:val="left"/>
-            </w:pPr>
-            <w:r>
-              <w:rPr>
-                <w:rFonts w:ascii="Times New Roman" w:hAnsi="Times New Roman" w:eastAsia="Times New Roman" w:cs="Times New Roman"/>
-              </w:rPr>
-              <w:t>iefymenkoustym@gov.ua</w:t>
-            </w:r>
-          </w:p>
-          <w:tcPr>
-            <w:tcW w:type="auto"/>
-            <w:top w:w="50" w:type="dxa"/>
-            <w:bottom w:w="50" w:type="dxa"/>
-            <w:left w:w="50" w:type="dxa"/>
-            <w:right w:w="50" w:type="dxa"/>
-          </w:tcPr>
-        </w:tc>
-        <w:tc>
-          <w:p>
-            <w:pPr>
-              <w:spacing w:before="0" w:after="0"/>
-              <w:jc w:val="left"/>
-            </w:pPr>
-            <w:r>
-              <w:rPr>
-                <w:rFonts w:ascii="Times New Roman" w:hAnsi="Times New Roman" w:eastAsia="Times New Roman" w:cs="Times New Roman"/>
-              </w:rPr>
-              <w:t>1</w:t>
-            </w:r>
-          </w:p>
-          <w:tcPr>
-            <w:tcW w:type="auto"/>
-            <w:top w:w="50" w:type="dxa"/>
-            <w:bottom w:w="50" w:type="dxa"/>
-            <w:left w:w="50" w:type="dxa"/>
-            <w:right w:w="50" w:type="dxa"/>
-          </w:tcPr>
-        </w:tc>
-      </w:tr>
     </w:tbl>
   </w:body>
 </w:document>
